--- a/RMM/guidances/templates/resources/Plantilla - Fuentes de Riesgo.docx
+++ b/RMM/guidances/templates/resources/Plantilla - Fuentes de Riesgo.docx
@@ -232,7 +232,7 @@
           <w:szCs w:val="60"/>
           <w:lang w:val="es-ES"/>
         </w:rPr>
-        <w:t>s del Activo</w:t>
+        <w:t xml:space="preserve"> del Activo</w:t>
       </w:r>
     </w:p>
     <w:p>
@@ -1605,7 +1605,7 @@
           <w:bCs w:val="0"/>
           <w:caps w:val="0"/>
           <w:noProof/>
-          <w:lang w:val="es-CO" w:eastAsia="es-MX"/>
+          <w:lang w:eastAsia="es-MX"/>
         </w:rPr>
       </w:pPr>
       <w:r>
@@ -1626,7 +1626,7 @@
         </w:rPr>
         <w:fldChar w:fldCharType="separate"/>
       </w:r>
-      <w:hyperlink w:anchor="_Toc100176905" w:history="1">
+      <w:hyperlink w:anchor="_Toc100182559" w:history="1">
         <w:r>
           <w:rPr>
             <w:rStyle w:val="Hipervnculo"/>
@@ -1642,7 +1642,97 @@
             <w:bCs w:val="0"/>
             <w:caps w:val="0"/>
             <w:noProof/>
-            <w:lang w:val="es-CO" w:eastAsia="es-MX"/>
+            <w:lang w:eastAsia="es-MX"/>
+          </w:rPr>
+          <w:tab/>
+        </w:r>
+        <w:r>
+          <w:rPr>
+            <w:rStyle w:val="Hipervnculo"/>
+            <w:noProof/>
+            <w:lang w:val="es-ES"/>
+          </w:rPr>
+          <w:t>Propósito</w:t>
+        </w:r>
+        <w:r>
+          <w:rPr>
+            <w:noProof/>
+            <w:webHidden/>
+          </w:rPr>
+          <w:tab/>
+        </w:r>
+        <w:r>
+          <w:rPr>
+            <w:noProof/>
+            <w:webHidden/>
+          </w:rPr>
+          <w:fldChar w:fldCharType="begin"/>
+        </w:r>
+        <w:r>
+          <w:rPr>
+            <w:noProof/>
+            <w:webHidden/>
+          </w:rPr>
+          <w:instrText xml:space="preserve"> PAGEREF _Toc100182559 \h </w:instrText>
+        </w:r>
+        <w:r>
+          <w:rPr>
+            <w:noProof/>
+            <w:webHidden/>
+          </w:rPr>
+        </w:r>
+        <w:r>
+          <w:rPr>
+            <w:noProof/>
+            <w:webHidden/>
+          </w:rPr>
+          <w:fldChar w:fldCharType="separate"/>
+        </w:r>
+        <w:r>
+          <w:rPr>
+            <w:noProof/>
+            <w:webHidden/>
+          </w:rPr>
+          <w:t>4</w:t>
+        </w:r>
+        <w:r>
+          <w:rPr>
+            <w:noProof/>
+            <w:webHidden/>
+          </w:rPr>
+          <w:fldChar w:fldCharType="end"/>
+        </w:r>
+      </w:hyperlink>
+    </w:p>
+    <w:p>
+      <w:pPr>
+        <w:pStyle w:val="TDC1"/>
+        <w:rPr>
+          <w:rFonts w:asciiTheme="minorHAnsi" w:eastAsiaTheme="minorEastAsia" w:hAnsiTheme="minorHAnsi" w:cstheme="minorBidi"/>
+          <w:b w:val="0"/>
+          <w:bCs w:val="0"/>
+          <w:caps w:val="0"/>
+          <w:noProof/>
+          <w:lang w:eastAsia="es-MX"/>
+        </w:rPr>
+      </w:pPr>
+      <w:hyperlink w:anchor="_Toc100182560" w:history="1">
+        <w:r>
+          <w:rPr>
+            <w:rStyle w:val="Hipervnculo"/>
+            <w:noProof/>
+            <w:lang w:val="es-ES"/>
+          </w:rPr>
+          <w:t>2</w:t>
+        </w:r>
+        <w:r>
+          <w:rPr>
+            <w:rFonts w:asciiTheme="minorHAnsi" w:eastAsiaTheme="minorEastAsia" w:hAnsiTheme="minorHAnsi" w:cstheme="minorBidi"/>
+            <w:b w:val="0"/>
+            <w:bCs w:val="0"/>
+            <w:caps w:val="0"/>
+            <w:noProof/>
+            <w:lang w:eastAsia="es-MX"/>
           </w:rPr>
           <w:tab/>
         </w:r>
@@ -1673,7 +1763,7 @@
             <w:noProof/>
             <w:webHidden/>
           </w:rPr>
-          <w:instrText xml:space="preserve"> PAGEREF _Toc100176905 \h </w:instrText>
+          <w:instrText xml:space="preserve"> PAGEREF _Toc100182560 \h </w:instrText>
         </w:r>
         <w:r>
           <w:rPr>
@@ -1713,17 +1803,17 @@
           <w:bCs w:val="0"/>
           <w:caps w:val="0"/>
           <w:noProof/>
-          <w:lang w:val="es-CO" w:eastAsia="es-MX"/>
-        </w:rPr>
-      </w:pPr>
-      <w:hyperlink w:anchor="_Toc100176906" w:history="1">
+          <w:lang w:eastAsia="es-MX"/>
+        </w:rPr>
+      </w:pPr>
+      <w:hyperlink w:anchor="_Toc100182561" w:history="1">
         <w:r>
           <w:rPr>
             <w:rStyle w:val="Hipervnculo"/>
             <w:noProof/>
             <w:lang w:val="es-ES"/>
           </w:rPr>
-          <w:t>2</w:t>
+          <w:t>3</w:t>
         </w:r>
         <w:r>
           <w:rPr>
@@ -1732,7 +1822,7 @@
             <w:bCs w:val="0"/>
             <w:caps w:val="0"/>
             <w:noProof/>
-            <w:lang w:val="es-CO" w:eastAsia="es-MX"/>
+            <w:lang w:eastAsia="es-MX"/>
           </w:rPr>
           <w:tab/>
         </w:r>
@@ -1763,7 +1853,7 @@
             <w:noProof/>
             <w:webHidden/>
           </w:rPr>
-          <w:instrText xml:space="preserve"> PAGEREF _Toc100176906 \h </w:instrText>
+          <w:instrText xml:space="preserve"> PAGEREF _Toc100182561 \h </w:instrText>
         </w:r>
         <w:r>
           <w:rPr>
@@ -1803,17 +1893,17 @@
           <w:bCs w:val="0"/>
           <w:caps w:val="0"/>
           <w:noProof/>
-          <w:lang w:val="es-CO" w:eastAsia="es-MX"/>
-        </w:rPr>
-      </w:pPr>
-      <w:hyperlink w:anchor="_Toc100176907" w:history="1">
+          <w:lang w:eastAsia="es-MX"/>
+        </w:rPr>
+      </w:pPr>
+      <w:hyperlink w:anchor="_Toc100182562" w:history="1">
         <w:r>
           <w:rPr>
             <w:rStyle w:val="Hipervnculo"/>
             <w:noProof/>
             <w:lang w:val="es-ES"/>
           </w:rPr>
-          <w:t>3</w:t>
+          <w:t>4</w:t>
         </w:r>
         <w:r>
           <w:rPr>
@@ -1822,7 +1912,7 @@
             <w:bCs w:val="0"/>
             <w:caps w:val="0"/>
             <w:noProof/>
-            <w:lang w:val="es-CO" w:eastAsia="es-MX"/>
+            <w:lang w:eastAsia="es-MX"/>
           </w:rPr>
           <w:tab/>
         </w:r>
@@ -1853,7 +1943,7 @@
             <w:noProof/>
             <w:webHidden/>
           </w:rPr>
-          <w:instrText xml:space="preserve"> PAGEREF _Toc100176907 \h </w:instrText>
+          <w:instrText xml:space="preserve"> PAGEREF _Toc100182562 \h </w:instrText>
         </w:r>
         <w:r>
           <w:rPr>
@@ -1927,7 +2017,7 @@
         </w:rPr>
         <w:br w:type="column"/>
       </w:r>
-      <w:bookmarkStart w:id="0" w:name="_Toc100176905"/>
+      <w:bookmarkStart w:id="0" w:name="_Toc100182559"/>
       <w:r>
         <w:rPr>
           <w:sz w:val="28"/>
@@ -1937,6 +2027,7 @@
         <w:lastRenderedPageBreak/>
         <w:t>Propósito</w:t>
       </w:r>
+      <w:bookmarkEnd w:id="0"/>
     </w:p>
     <w:p>
       <w:pPr>
@@ -1985,39 +2076,7 @@
           <w:iCs/>
           <w:lang w:val="es-ES"/>
         </w:rPr>
-        <w:t>. Proporcione una descripción general</w:t>
-      </w:r>
-      <w:r>
-        <w:rPr>
-          <w:i/>
-          <w:iCs/>
-          <w:lang w:val="es-ES"/>
-        </w:rPr>
-        <w:t xml:space="preserve"> </w:t>
-      </w:r>
-      <w:r>
-        <w:rPr>
-          <w:i/>
-          <w:iCs/>
-          <w:lang w:val="es-ES"/>
-        </w:rPr>
-        <w:t>sobre cual es su uso en el contexto de la gestión de riesgos en los activos de la organización. Remover</w:t>
-      </w:r>
-      <w:r>
-        <w:rPr>
-          <w:i/>
-          <w:iCs/>
-          <w:lang w:val="es-ES"/>
-        </w:rPr>
-        <w:t xml:space="preserve"> </w:t>
-      </w:r>
-      <w:r>
-        <w:rPr>
-          <w:i/>
-          <w:iCs/>
-          <w:lang w:val="es-ES"/>
-        </w:rPr>
-        <w:t>esta instrucción del documento final.&gt;&gt;</w:t>
+        <w:t>. Proporcione una descripción general sobre cual es su uso en el contexto de la gestión de riesgos en los activos de la organización. Remover esta instrucción del documento final.&gt;&gt;</w:t>
       </w:r>
     </w:p>
     <w:p>
@@ -2030,6 +2089,7 @@
           <w:lang w:val="es-ES"/>
         </w:rPr>
       </w:pPr>
+      <w:bookmarkStart w:id="1" w:name="_Toc100182560"/>
       <w:r>
         <w:rPr>
           <w:sz w:val="28"/>
@@ -2038,7 +2098,7 @@
         </w:rPr>
         <w:t>Fuentes Internas de Riesgo</w:t>
       </w:r>
-      <w:bookmarkEnd w:id="0"/>
+      <w:bookmarkEnd w:id="1"/>
       <w:r>
         <w:rPr>
           <w:sz w:val="28"/>
@@ -2103,39 +2163,15 @@
           <w:iCs/>
           <w:lang w:val="es-ES"/>
         </w:rPr>
-        <w:t xml:space="preserve"> internas </w:t>
-      </w:r>
-      <w:r>
-        <w:rPr>
-          <w:i/>
-          <w:iCs/>
-          <w:lang w:val="es-ES"/>
-        </w:rPr>
-        <w:t>de riesgo</w:t>
-      </w:r>
-      <w:r>
-        <w:rPr>
-          <w:i/>
-          <w:iCs/>
-          <w:lang w:val="es-ES"/>
-        </w:rPr>
-        <w:t xml:space="preserve"> del activo</w:t>
-      </w:r>
-      <w:r>
-        <w:rPr>
-          <w:i/>
-          <w:iCs/>
-          <w:lang w:val="es-ES"/>
-        </w:rPr>
-        <w:t xml:space="preserve">. </w:t>
-      </w:r>
-      <w:r>
-        <w:rPr>
-          <w:i/>
-          <w:iCs/>
-          <w:lang w:val="es-ES"/>
-        </w:rPr>
-        <w:t>Estas fuentes de riesgos están relacionadas al funcionamiento interno de la organización y como esta trata de alcanzar sus objetivos. Para su definición se pueden considerar factores de riesgo como:  financieros, jurídicos, gestión, planificación, procesos, personas, etc</w:t>
+        <w:t xml:space="preserve"> internas de riesgo del activo</w:t>
+      </w:r>
+      <w:r>
+        <w:rPr>
+          <w:i/>
+          <w:iCs/>
+          <w:lang w:val="es-ES"/>
+        </w:rPr>
+        <w:t>. Estas fuentes de riesgos están relacionadas al funcionamiento interno de la organización y como esta trata de alcanzar sus objetivos. Para su definición se pueden considerar factores de riesgo como:  financieros, jurídicos, gestión, planificación, procesos, personas, etc</w:t>
       </w:r>
       <w:r>
         <w:rPr>
@@ -2159,15 +2195,7 @@
           <w:iCs/>
           <w:lang w:val="es-ES"/>
         </w:rPr>
-        <w:t>Remover esta instrucción del documento final.</w:t>
-      </w:r>
-      <w:r>
-        <w:rPr>
-          <w:i/>
-          <w:iCs/>
-          <w:lang w:val="es-ES"/>
-        </w:rPr>
-        <w:t>&gt;&gt;</w:t>
+        <w:t>Remover esta instrucción del documento final.&gt;&gt;</w:t>
       </w:r>
     </w:p>
     <w:p>
@@ -2193,7 +2221,7 @@
           <w:lang w:val="es-ES"/>
         </w:rPr>
       </w:pPr>
-      <w:bookmarkStart w:id="1" w:name="_Toc100176906"/>
+      <w:bookmarkStart w:id="2" w:name="_Toc100182561"/>
       <w:r>
         <w:rPr>
           <w:rFonts w:eastAsiaTheme="minorHAnsi"/>
@@ -2203,7 +2231,7 @@
         </w:rPr>
         <w:t>Fuentes Externas de Riesgo</w:t>
       </w:r>
-      <w:bookmarkEnd w:id="1"/>
+      <w:bookmarkEnd w:id="2"/>
     </w:p>
     <w:p>
       <w:pPr>
@@ -2244,71 +2272,15 @@
           <w:iCs/>
           <w:lang w:val="es-ES"/>
         </w:rPr>
-        <w:t xml:space="preserve"> las</w:t>
-      </w:r>
-      <w:r>
-        <w:rPr>
-          <w:i/>
-          <w:iCs/>
-          <w:lang w:val="es-ES"/>
-        </w:rPr>
-        <w:t xml:space="preserve"> fuentes </w:t>
-      </w:r>
-      <w:r>
-        <w:rPr>
-          <w:i/>
-          <w:iCs/>
-          <w:lang w:val="es-ES"/>
-        </w:rPr>
-        <w:t xml:space="preserve">externas </w:t>
-      </w:r>
-      <w:r>
-        <w:rPr>
-          <w:i/>
-          <w:iCs/>
-          <w:lang w:val="es-ES"/>
-        </w:rPr>
-        <w:t>de riesgo</w:t>
-      </w:r>
-      <w:r>
-        <w:rPr>
-          <w:i/>
-          <w:iCs/>
-          <w:lang w:val="es-ES"/>
-        </w:rPr>
-        <w:t xml:space="preserve"> del activo. Estas fuentes de riesgo</w:t>
-      </w:r>
-      <w:r>
-        <w:rPr>
-          <w:i/>
-          <w:iCs/>
-          <w:lang w:val="es-ES"/>
-        </w:rPr>
-        <w:t xml:space="preserve"> están relacionadas al entorno en el cual la organización busca lograr sus objetivos. Para su definición se pueden considerar cualquiera de los componentes del análisis PESTEL (Políticos, Económicos, Sociales, Tecnológicos, Ambientales, Legales), etc.</w:t>
-      </w:r>
-      <w:r>
-        <w:rPr>
-          <w:i/>
-          <w:iCs/>
-          <w:lang w:val="es-ES"/>
-        </w:rPr>
-        <w:t xml:space="preserve"> </w:t>
-      </w:r>
-      <w:r>
-        <w:rPr>
-          <w:i/>
-          <w:iCs/>
-          <w:lang w:val="es-ES"/>
-        </w:rPr>
-        <w:t>Remover esta instrucción del documento final.</w:t>
-      </w:r>
-      <w:r>
-        <w:rPr>
-          <w:i/>
-          <w:iCs/>
-          <w:lang w:val="es-ES"/>
-        </w:rPr>
-        <w:t>&gt;&gt;</w:t>
+        <w:t xml:space="preserve"> las fuentes externas de riesgo del activo. Estas fuentes de riesgo están relacionadas al entorno en el cual la organización busca lograr sus objetivos. Para su definición se pueden considerar cualquiera de los componentes del análisis PESTEL (Políticos, Económicos, Sociales, Tecnológicos, Ambientales, Legales), etc.</w:t>
+      </w:r>
+      <w:r>
+        <w:rPr>
+          <w:i/>
+          <w:iCs/>
+          <w:lang w:val="es-ES"/>
+        </w:rPr>
+        <w:t xml:space="preserve"> Remover esta instrucción del documento final.&gt;&gt;</w:t>
       </w:r>
     </w:p>
     <w:p>
@@ -2334,7 +2306,7 @@
           <w:lang w:val="es-ES"/>
         </w:rPr>
       </w:pPr>
-      <w:bookmarkStart w:id="2" w:name="_Toc100176907"/>
+      <w:bookmarkStart w:id="3" w:name="_Toc100182562"/>
       <w:r>
         <w:rPr>
           <w:rFonts w:eastAsiaTheme="minorHAnsi"/>
@@ -2353,7 +2325,7 @@
         </w:rPr>
         <w:t>robación</w:t>
       </w:r>
-      <w:bookmarkEnd w:id="2"/>
+      <w:bookmarkEnd w:id="3"/>
     </w:p>
     <w:p>
       <w:pPr>
@@ -2388,7 +2360,15 @@
           <w:iCs/>
           <w:lang w:val="es-ES"/>
         </w:rPr>
-        <w:t>os</w:t>
+        <w:t>a</w:t>
+      </w:r>
+      <w:r>
+        <w:rPr>
+          <w:i/>
+          <w:iCs/>
+          <w:lang w:val="es-ES"/>
+        </w:rPr>
+        <w:t>s</w:t>
       </w:r>
       <w:r>
         <w:rPr>
@@ -2404,7 +2384,55 @@
           <w:iCs/>
           <w:lang w:val="es-ES"/>
         </w:rPr>
-        <w:t>criterios</w:t>
+        <w:t>fuentes de</w:t>
+      </w:r>
+      <w:r>
+        <w:rPr>
+          <w:i/>
+          <w:iCs/>
+          <w:lang w:val="es-ES"/>
+        </w:rPr>
+        <w:t xml:space="preserve"> riesgo</w:t>
+      </w:r>
+      <w:r>
+        <w:rPr>
+          <w:i/>
+          <w:iCs/>
+          <w:lang w:val="es-ES"/>
+        </w:rPr>
+        <w:t xml:space="preserve"> para un activo de la organización</w:t>
+      </w:r>
+      <w:r>
+        <w:rPr>
+          <w:i/>
+          <w:iCs/>
+          <w:lang w:val="es-ES"/>
+        </w:rPr>
+        <w:t>. G</w:t>
+      </w:r>
+      <w:r>
+        <w:rPr>
+          <w:i/>
+          <w:iCs/>
+          <w:lang w:val="es-ES"/>
+        </w:rPr>
+        <w:t>arantiza</w:t>
+      </w:r>
+      <w:r>
+        <w:rPr>
+          <w:i/>
+          <w:iCs/>
+          <w:lang w:val="es-ES"/>
+        </w:rPr>
+        <w:t>r que todos los miembros firmen el documento</w:t>
+      </w:r>
+      <w:r>
+        <w:rPr>
+          <w:i/>
+          <w:iCs/>
+          <w:lang w:val="es-ES"/>
+        </w:rPr>
+        <w:t>.</w:t>
       </w:r>
       <w:r>
         <w:rPr>
@@ -2420,7 +2448,7 @@
           <w:iCs/>
           <w:lang w:val="es-ES"/>
         </w:rPr>
-        <w:t>de</w:t>
+        <w:t xml:space="preserve">Especifique el número del acta que soporta la solicitud de aprobación de </w:t>
       </w:r>
       <w:r>
         <w:rPr>
@@ -2436,111 +2464,7 @@
           <w:iCs/>
           <w:lang w:val="es-ES"/>
         </w:rPr>
-        <w:t xml:space="preserve"> riesgo</w:t>
-      </w:r>
-      <w:r>
-        <w:rPr>
-          <w:i/>
-          <w:iCs/>
-          <w:lang w:val="es-ES"/>
-        </w:rPr>
-        <w:t xml:space="preserve"> para un activo de la organización</w:t>
-      </w:r>
-      <w:r>
-        <w:rPr>
-          <w:i/>
-          <w:iCs/>
-          <w:lang w:val="es-ES"/>
-        </w:rPr>
-        <w:t>. G</w:t>
-      </w:r>
-      <w:r>
-        <w:rPr>
-          <w:i/>
-          <w:iCs/>
-          <w:lang w:val="es-ES"/>
-        </w:rPr>
-        <w:t>arantiza</w:t>
-      </w:r>
-      <w:r>
-        <w:rPr>
-          <w:i/>
-          <w:iCs/>
-          <w:lang w:val="es-ES"/>
-        </w:rPr>
-        <w:t>r que todos los miembros firmen el documento</w:t>
-      </w:r>
-      <w:r>
-        <w:rPr>
-          <w:i/>
-          <w:iCs/>
-          <w:lang w:val="es-ES"/>
-        </w:rPr>
-        <w:t>. Especifi</w:t>
-      </w:r>
-      <w:r>
-        <w:rPr>
-          <w:i/>
-          <w:iCs/>
-          <w:lang w:val="es-ES"/>
-        </w:rPr>
-        <w:t>que</w:t>
-      </w:r>
-      <w:r>
-        <w:rPr>
-          <w:i/>
-          <w:iCs/>
-          <w:lang w:val="es-ES"/>
-        </w:rPr>
-        <w:t xml:space="preserve"> el número de</w:t>
-      </w:r>
-      <w:r>
-        <w:rPr>
-          <w:i/>
-          <w:iCs/>
-          <w:lang w:val="es-ES"/>
-        </w:rPr>
-        <w:t>l</w:t>
-      </w:r>
-      <w:r>
-        <w:rPr>
-          <w:i/>
-          <w:iCs/>
-          <w:lang w:val="es-ES"/>
-        </w:rPr>
-        <w:t xml:space="preserve"> acta </w:t>
-      </w:r>
-      <w:r>
-        <w:rPr>
-          <w:i/>
-          <w:iCs/>
-          <w:lang w:val="es-ES"/>
-        </w:rPr>
-        <w:t>que soporta la solicitud de</w:t>
-      </w:r>
-      <w:r>
-        <w:rPr>
-          <w:i/>
-          <w:iCs/>
-          <w:lang w:val="es-ES"/>
-        </w:rPr>
-        <w:t xml:space="preserve"> aprobación</w:t>
-      </w:r>
-      <w:r>
-        <w:rPr>
-          <w:i/>
-          <w:iCs/>
-          <w:lang w:val="es-ES"/>
-        </w:rPr>
-        <w:t xml:space="preserve"> de l</w:t>
-      </w:r>
-      <w:r>
-        <w:rPr>
-          <w:i/>
-          <w:iCs/>
-          <w:lang w:val="es-ES"/>
-        </w:rPr>
-        <w:t>os</w:t>
+        <w:t>as</w:t>
       </w:r>
       <w:r>
         <w:rPr>
@@ -2556,23 +2480,7 @@
           <w:iCs/>
           <w:lang w:val="es-ES"/>
         </w:rPr>
-        <w:t>criterios</w:t>
-      </w:r>
-      <w:r>
-        <w:rPr>
-          <w:i/>
-          <w:iCs/>
-          <w:lang w:val="es-ES"/>
-        </w:rPr>
-        <w:t xml:space="preserve"> de</w:t>
-      </w:r>
-      <w:r>
-        <w:rPr>
-          <w:i/>
-          <w:iCs/>
-          <w:lang w:val="es-ES"/>
-        </w:rPr>
-        <w:t>l</w:t>
+        <w:t>fuentes de</w:t>
       </w:r>
       <w:r>
         <w:rPr>
@@ -3056,15 +2964,7 @@
           <w:iCs/>
           <w:lang w:val="es-ES"/>
         </w:rPr>
-        <w:t xml:space="preserve">&lt;&lt; </w:t>
-      </w:r>
-      <w:r>
-        <w:rPr>
-          <w:i/>
-          <w:iCs/>
-          <w:lang w:val="es-ES"/>
-        </w:rPr>
-        <w:t>Nota: Las fuentes</w:t>
+        <w:t>&lt;&lt;Nota: Las fuentes</w:t>
       </w:r>
       <w:r>
         <w:rPr>
@@ -3080,23 +2980,7 @@
           <w:iCs/>
           <w:lang w:val="es-ES"/>
         </w:rPr>
-        <w:t xml:space="preserve"> de riesgo pueden dividirse en grupos comunes, adoptando una estructura jerárquica y niveles necesarios para comprender la exposición al riesgo de un activo de la organización.</w:t>
-      </w:r>
-      <w:r>
-        <w:rPr>
-          <w:i/>
-          <w:iCs/>
-          <w:lang w:val="es-ES"/>
-        </w:rPr>
-        <w:t xml:space="preserve"> </w:t>
-      </w:r>
-      <w:r>
-        <w:rPr>
-          <w:i/>
-          <w:iCs/>
-          <w:lang w:val="es-ES"/>
-        </w:rPr>
-        <w:t>Las fuentes de riesgo en un proyecto están estrechamente relacionadas con las estructuras de desglose del riesgo (RBS)/taxonomías, las cuales pueden ser genéricas o específicas según el tipo de proyecto. Este tipo de estructuras son empleadas por las organizaciones para identificar y clasificar los riesgos de los proyectos. Remover esta instrucción del documento final.&gt;&gt;</w:t>
+        <w:t xml:space="preserve"> de riesgo pueden dividirse en grupos comunes, adoptando una estructura jerárquica y niveles necesarios para comprender la exposición al riesgo de un activo de la organización. Las fuentes de riesgo en un proyecto están estrechamente relacionadas con las estructuras de desglose del riesgo (RBS)/taxonomías, las cuales pueden ser genéricas o específicas según el tipo de proyecto. Este tipo de estructuras son empleadas por las organizaciones para identificar y clasificar los riesgos de los proyectos. Remover esta instrucción del documento final.&gt;&gt;</w:t>
       </w:r>
     </w:p>
     <w:p>
@@ -3530,7 +3414,7 @@
         <w:rFonts w:asciiTheme="minorHAnsi" w:eastAsiaTheme="minorHAnsi" w:hAnsiTheme="minorHAnsi" w:cstheme="minorBidi"/>
         <w:sz w:val="24"/>
         <w:szCs w:val="24"/>
-        <w:lang w:eastAsia="en-US" w:bidi="ar-SA"/>
+        <w:lang w:val="es-CO" w:eastAsia="en-US" w:bidi="ar-SA"/>
       </w:rPr>
     </w:rPrDefault>
     <w:pPrDefault/>
